--- a/w10/this.writeup.docx
+++ b/w10/this.writeup.docx
@@ -2,7 +2,117 @@
 <file path=word/document.xml><?xml version="1.0" encoding="utf-8"?>
 <w:document xmlns:wpc="http://schemas.microsoft.com/office/word/2010/wordprocessingCanvas" xmlns:cx="http://schemas.microsoft.com/office/drawing/2014/chartex" xmlns:cx1="http://schemas.microsoft.com/office/drawing/2015/9/8/chartex" xmlns:cx2="http://schemas.microsoft.com/office/drawing/2015/10/21/chartex" xmlns:cx3="http://schemas.microsoft.com/office/drawing/2016/5/9/chartex" xmlns:cx4="http://schemas.microsoft.com/office/drawing/2016/5/10/chartex" xmlns:cx5="http://schemas.microsoft.com/office/drawing/2016/5/11/chartex" xmlns:cx6="http://schemas.microsoft.com/office/drawing/2016/5/12/chartex" xmlns:cx7="http://schemas.microsoft.com/office/drawing/2016/5/13/chartex" xmlns:cx8="http://schemas.microsoft.com/office/drawing/2016/5/14/chartex" xmlns:mc="http://schemas.openxmlformats.org/markup-compatibility/2006" xmlns:aink="http://schemas.microsoft.com/office/drawing/2016/ink" xmlns:am3d="http://schemas.microsoft.com/office/drawing/2017/model3d" xmlns:o="urn:schemas-microsoft-com:office:office" xmlns:oel="http://schemas.microsoft.com/office/2019/extlst" xmlns:r="http://schemas.openxmlformats.org/officeDocument/2006/relationships" xmlns:m="http://schemas.openxmlformats.org/officeDocument/2006/math" xmlns:v="urn:schemas-microsoft-com:vml" xmlns:wp14="http://schemas.microsoft.com/office/word/2010/wordprocessingDrawing" xmlns:wp="http://schemas.openxmlformats.org/drawingml/2006/wordprocessingDrawing" xmlns:w10="urn:schemas-microsoft-com:office:word" xmlns:w="http://schemas.openxmlformats.org/wordprocessingml/2006/main" xmlns:w14="http://schemas.microsoft.com/office/word/2010/wordml" xmlns:w15="http://schemas.microsoft.com/office/word/2012/wordml" xmlns:w16cex="http://schemas.microsoft.com/office/word/2018/wordml/cex" xmlns:w16cid="http://schemas.microsoft.com/office/word/2016/wordml/cid" xmlns:w16="http://schemas.microsoft.com/office/word/2018/wordml" xmlns:w16sdtdh="http://schemas.microsoft.com/office/word/2020/wordml/sdtdatahash" xmlns:w16se="http://schemas.microsoft.com/office/word/2015/wordml/symex" xmlns:wpg="http://schemas.microsoft.com/office/word/2010/wordprocessingGroup" xmlns:wpi="http://schemas.microsoft.com/office/word/2010/wordprocessingInk" xmlns:wne="http://schemas.microsoft.com/office/word/2006/wordml" xmlns:wps="http://schemas.microsoft.com/office/word/2010/wordprocessingShape" mc:Ignorable="w14 w15 w16se w16cid w16 w16cex w16sdtdh wp14">
   <w:body>
-    <w:p/>
+    <w:p>
+      <w:pPr>
+        <w:rPr>
+          <w:lang w:val="en-US"/>
+        </w:rPr>
+      </w:pPr>
+      <w:r>
+        <w:rPr>
+          <w:lang w:val="en-US"/>
+        </w:rPr>
+        <w:t>Đây là một ứng dụng có giao diện sử dụng winapi. Chương trình sẽ bắt đầu từ hàm WinMain.</w:t>
+      </w:r>
+    </w:p>
+    <w:p>
+      <w:pPr>
+        <w:rPr>
+          <w:lang w:val="en-US"/>
+        </w:rPr>
+      </w:pPr>
+      <w:r>
+        <w:rPr>
+          <w:lang w:val="en-US"/>
+        </w:rPr>
+        <w:drawing>
+          <wp:inline distT="0" distB="0" distL="0" distR="0" wp14:anchorId="32407102" wp14:editId="6F1C8A89">
+            <wp:extent cx="5731510" cy="3048000"/>
+            <wp:effectExtent l="0" t="0" r="0" b="0"/>
+            <wp:docPr id="1" name="Picture 1" descr="Graphical user interface, text, application, email&#10;&#10;Description automatically generated"/>
+            <wp:cNvGraphicFramePr>
+              <a:graphicFrameLocks xmlns:a="http://schemas.openxmlformats.org/drawingml/2006/main" noChangeAspect="1"/>
+            </wp:cNvGraphicFramePr>
+            <a:graphic xmlns:a="http://schemas.openxmlformats.org/drawingml/2006/main">
+              <a:graphicData uri="http://schemas.openxmlformats.org/drawingml/2006/picture">
+                <pic:pic xmlns:pic="http://schemas.openxmlformats.org/drawingml/2006/picture">
+                  <pic:nvPicPr>
+                    <pic:cNvPr id="1" name="Picture 1" descr="Graphical user interface, text, application, email&#10;&#10;Description automatically generated"/>
+                    <pic:cNvPicPr/>
+                  </pic:nvPicPr>
+                  <pic:blipFill>
+                    <a:blip r:embed="rId5"/>
+                    <a:stretch>
+                      <a:fillRect/>
+                    </a:stretch>
+                  </pic:blipFill>
+                  <pic:spPr>
+                    <a:xfrm>
+                      <a:off x="0" y="0"/>
+                      <a:ext cx="5731510" cy="3048000"/>
+                    </a:xfrm>
+                    <a:prstGeom prst="rect">
+                      <a:avLst/>
+                    </a:prstGeom>
+                  </pic:spPr>
+                </pic:pic>
+              </a:graphicData>
+            </a:graphic>
+          </wp:inline>
+        </w:drawing>
+      </w:r>
+    </w:p>
+    <w:p>
+      <w:pPr>
+        <w:rPr>
+          <w:lang w:val="en-US"/>
+        </w:rPr>
+      </w:pPr>
+      <w:r>
+        <w:rPr>
+          <w:lang w:val="en-US"/>
+        </w:rPr>
+        <w:t xml:space="preserve">Đoạn đầu của </w:t>
+      </w:r>
+      <w:r>
+        <w:rPr>
+          <w:lang w:val="en-US"/>
+        </w:rPr>
+        <w:t>WinMain</w:t>
+      </w:r>
+      <w:r>
+        <w:rPr>
+          <w:lang w:val="en-US"/>
+        </w:rPr>
+        <w:t xml:space="preserve"> thực hiện check quyền admin, do vậy ta phải chạy IDA bằng quyền admin để có thể debug được.</w:t>
+      </w:r>
+    </w:p>
+    <w:p>
+      <w:pPr>
+        <w:rPr>
+          <w:lang w:val="en-US"/>
+        </w:rPr>
+      </w:pPr>
+      <w:r>
+        <w:rPr>
+          <w:lang w:val="en-US"/>
+        </w:rPr>
+        <w:t>WinMain không có gì đặc biệt, chỉ cho biết function nào được sử dụng làm Procedure</w:t>
+      </w:r>
+    </w:p>
+    <w:p>
+      <w:pPr>
+        <w:rPr>
+          <w:lang w:val="en-US"/>
+        </w:rPr>
+      </w:pPr>
+      <w:r>
+        <w:rPr>
+          <w:lang w:val="en-US"/>
+        </w:rPr>
+        <w:t>Có hàm TLSCallback_0, hàm này sẽ được gọi trước khi chương trình bắt đầu hàm main, malicious program có thể sử dụng để kiểm tra debugger hoặc làm gì đó trước khi breakpoint ở trong.</w:t>
+      </w:r>
+    </w:p>
     <w:sectPr>
       <w:pgSz w:w="11906" w:h="16838"/>
       <w:pgMar w:top="1440" w:right="1440" w:bottom="1440" w:left="1440" w:header="708" w:footer="708" w:gutter="0"/>

--- a/w10/this.writeup.docx
+++ b/w10/this.writeup.docx
@@ -23,6 +23,7 @@
       </w:pPr>
       <w:r>
         <w:rPr>
+          <w:noProof/>
           <w:lang w:val="en-US"/>
         </w:rPr>
         <w:drawing>
@@ -72,19 +73,7 @@
         <w:rPr>
           <w:lang w:val="en-US"/>
         </w:rPr>
-        <w:t xml:space="preserve">Đoạn đầu của </w:t>
-      </w:r>
-      <w:r>
-        <w:rPr>
-          <w:lang w:val="en-US"/>
-        </w:rPr>
-        <w:t>WinMain</w:t>
-      </w:r>
-      <w:r>
-        <w:rPr>
-          <w:lang w:val="en-US"/>
-        </w:rPr>
-        <w:t xml:space="preserve"> thực hiện check quyền admin, do vậy ta phải chạy IDA bằng quyền admin để có thể debug được.</w:t>
+        <w:t>Đoạn đầu của WinMain thực hiện check quyền admin, do vậy ta phải chạy IDA bằng quyền admin để có thể debug được.</w:t>
       </w:r>
     </w:p>
     <w:p>
@@ -112,6 +101,311 @@
         </w:rPr>
         <w:t>Có hàm TLSCallback_0, hàm này sẽ được gọi trước khi chương trình bắt đầu hàm main, malicious program có thể sử dụng để kiểm tra debugger hoặc làm gì đó trước khi breakpoint ở trong.</w:t>
       </w:r>
+    </w:p>
+    <w:p>
+      <w:pPr>
+        <w:rPr>
+          <w:lang w:val="en-US"/>
+        </w:rPr>
+      </w:pPr>
+      <w:r>
+        <w:rPr>
+          <w:noProof/>
+          <w:lang w:val="en-US"/>
+        </w:rPr>
+        <w:lastRenderedPageBreak/>
+        <w:drawing>
+          <wp:inline distT="0" distB="0" distL="0" distR="0" wp14:anchorId="41D1AA4B" wp14:editId="237ED6B1">
+            <wp:extent cx="4910173" cy="5324514"/>
+            <wp:effectExtent l="0" t="0" r="5080" b="0"/>
+            <wp:docPr id="2" name="Picture 2" descr="Graphical user interface, application&#10;&#10;Description automatically generated"/>
+            <wp:cNvGraphicFramePr>
+              <a:graphicFrameLocks xmlns:a="http://schemas.openxmlformats.org/drawingml/2006/main" noChangeAspect="1"/>
+            </wp:cNvGraphicFramePr>
+            <a:graphic xmlns:a="http://schemas.openxmlformats.org/drawingml/2006/main">
+              <a:graphicData uri="http://schemas.openxmlformats.org/drawingml/2006/picture">
+                <pic:pic xmlns:pic="http://schemas.openxmlformats.org/drawingml/2006/picture">
+                  <pic:nvPicPr>
+                    <pic:cNvPr id="2" name="Picture 2" descr="Graphical user interface, application&#10;&#10;Description automatically generated"/>
+                    <pic:cNvPicPr/>
+                  </pic:nvPicPr>
+                  <pic:blipFill>
+                    <a:blip r:embed="rId6"/>
+                    <a:stretch>
+                      <a:fillRect/>
+                    </a:stretch>
+                  </pic:blipFill>
+                  <pic:spPr>
+                    <a:xfrm>
+                      <a:off x="0" y="0"/>
+                      <a:ext cx="4910173" cy="5324514"/>
+                    </a:xfrm>
+                    <a:prstGeom prst="rect">
+                      <a:avLst/>
+                    </a:prstGeom>
+                  </pic:spPr>
+                </pic:pic>
+              </a:graphicData>
+            </a:graphic>
+          </wp:inline>
+        </w:drawing>
+      </w:r>
+    </w:p>
+    <w:p>
+      <w:r>
+        <w:rPr>
+          <w:lang w:val="en-US"/>
+        </w:rPr>
+        <w:t xml:space="preserve">Hàm này có gọi </w:t>
+      </w:r>
+      <w:r>
+        <w:rPr>
+          <w:lang w:val="en-US"/>
+        </w:rPr>
+        <w:t>NtQueryInformationProcess</w:t>
+      </w:r>
+      <w:r>
+        <w:rPr>
+          <w:lang w:val="en-US"/>
+        </w:rPr>
+        <w:t xml:space="preserve"> (debug tới đây để biết hàm nào đã được gọi) để check debugger. Nếu phát hiện debuger thì sẽ thay đổi byte thứ 10 của vùng nhớ 0x335018 thành 74h (vùng nhớ này đóng vai trò quan trọng trong việc giải lấy flag). Bypass bằng cách patch jump qua.</w:t>
+      </w:r>
+      <w:r>
+        <w:t xml:space="preserve"> </w:t>
+      </w:r>
+    </w:p>
+    <w:p>
+      <w:pPr>
+        <w:jc w:val="center"/>
+        <w:rPr>
+          <w:lang w:val="en-US"/>
+        </w:rPr>
+      </w:pPr>
+      <w:r>
+        <w:rPr>
+          <w:noProof/>
+        </w:rPr>
+        <w:lastRenderedPageBreak/>
+        <w:drawing>
+          <wp:inline distT="0" distB="0" distL="0" distR="0" wp14:anchorId="1E808620" wp14:editId="444E1307">
+            <wp:extent cx="3990975" cy="3105150"/>
+            <wp:effectExtent l="0" t="0" r="0" b="0"/>
+            <wp:docPr id="3" name="Picture 3" descr="Graphical user interface, text, application&#10;&#10;Description automatically generated"/>
+            <wp:cNvGraphicFramePr>
+              <a:graphicFrameLocks xmlns:a="http://schemas.openxmlformats.org/drawingml/2006/main" noChangeAspect="1"/>
+            </wp:cNvGraphicFramePr>
+            <a:graphic xmlns:a="http://schemas.openxmlformats.org/drawingml/2006/main">
+              <a:graphicData uri="http://schemas.openxmlformats.org/drawingml/2006/picture">
+                <pic:pic xmlns:pic="http://schemas.openxmlformats.org/drawingml/2006/picture">
+                  <pic:nvPicPr>
+                    <pic:cNvPr id="3" name="Picture 3" descr="Graphical user interface, text, application&#10;&#10;Description automatically generated"/>
+                    <pic:cNvPicPr>
+                      <a:picLocks noChangeAspect="1" noChangeArrowheads="1"/>
+                    </pic:cNvPicPr>
+                  </pic:nvPicPr>
+                  <pic:blipFill>
+                    <a:blip r:embed="rId7">
+                      <a:extLst>
+                        <a:ext uri="{28A0092B-C50C-407E-A947-70E740481C1C}">
+                          <a14:useLocalDpi xmlns:a14="http://schemas.microsoft.com/office/drawing/2010/main" val="0"/>
+                        </a:ext>
+                      </a:extLst>
+                    </a:blip>
+                    <a:srcRect/>
+                    <a:stretch>
+                      <a:fillRect/>
+                    </a:stretch>
+                  </pic:blipFill>
+                  <pic:spPr bwMode="auto">
+                    <a:xfrm>
+                      <a:off x="0" y="0"/>
+                      <a:ext cx="3990975" cy="3105150"/>
+                    </a:xfrm>
+                    <a:prstGeom prst="rect">
+                      <a:avLst/>
+                    </a:prstGeom>
+                    <a:noFill/>
+                    <a:ln>
+                      <a:noFill/>
+                    </a:ln>
+                  </pic:spPr>
+                </pic:pic>
+              </a:graphicData>
+            </a:graphic>
+          </wp:inline>
+        </w:drawing>
+      </w:r>
+    </w:p>
+    <w:p>
+      <w:pPr>
+        <w:rPr>
+          <w:lang w:val="en-US"/>
+        </w:rPr>
+      </w:pPr>
+      <w:r>
+        <w:rPr>
+          <w:lang w:val="en-US"/>
+        </w:rPr>
+        <w:t xml:space="preserve">Quay lại Procedure của chương trình, khi bấm login thì chương trình sẽ get text đã nhập ở editbox, sau đó gọi </w:t>
+      </w:r>
+      <w:r>
+        <w:rPr>
+          <w:lang w:val="en-US"/>
+        </w:rPr>
+        <w:t>sub_401B40</w:t>
+      </w:r>
+      <w:r>
+        <w:rPr>
+          <w:lang w:val="en-US"/>
+        </w:rPr>
+        <w:t xml:space="preserve"> với tham số là string đã nhập ở editbox: </w:t>
+      </w:r>
+    </w:p>
+    <w:p>
+      <w:pPr>
+        <w:rPr>
+          <w:lang w:val="en-US"/>
+        </w:rPr>
+      </w:pPr>
+      <w:r>
+        <w:rPr>
+          <w:noProof/>
+          <w:lang w:val="en-US"/>
+        </w:rPr>
+        <w:drawing>
+          <wp:inline distT="0" distB="0" distL="0" distR="0" wp14:anchorId="724873E8" wp14:editId="239ED353">
+            <wp:extent cx="5731510" cy="3973195"/>
+            <wp:effectExtent l="0" t="0" r="0" b="0"/>
+            <wp:docPr id="4" name="Picture 4" descr="Text&#10;&#10;Description automatically generated"/>
+            <wp:cNvGraphicFramePr>
+              <a:graphicFrameLocks xmlns:a="http://schemas.openxmlformats.org/drawingml/2006/main" noChangeAspect="1"/>
+            </wp:cNvGraphicFramePr>
+            <a:graphic xmlns:a="http://schemas.openxmlformats.org/drawingml/2006/main">
+              <a:graphicData uri="http://schemas.openxmlformats.org/drawingml/2006/picture">
+                <pic:pic xmlns:pic="http://schemas.openxmlformats.org/drawingml/2006/picture">
+                  <pic:nvPicPr>
+                    <pic:cNvPr id="4" name="Picture 4" descr="Text&#10;&#10;Description automatically generated"/>
+                    <pic:cNvPicPr/>
+                  </pic:nvPicPr>
+                  <pic:blipFill>
+                    <a:blip r:embed="rId8"/>
+                    <a:stretch>
+                      <a:fillRect/>
+                    </a:stretch>
+                  </pic:blipFill>
+                  <pic:spPr>
+                    <a:xfrm>
+                      <a:off x="0" y="0"/>
+                      <a:ext cx="5731510" cy="3973195"/>
+                    </a:xfrm>
+                    <a:prstGeom prst="rect">
+                      <a:avLst/>
+                    </a:prstGeom>
+                  </pic:spPr>
+                </pic:pic>
+              </a:graphicData>
+            </a:graphic>
+          </wp:inline>
+        </w:drawing>
+      </w:r>
+    </w:p>
+    <w:p>
+      <w:pPr>
+        <w:rPr>
+          <w:lang w:val="en-US"/>
+        </w:rPr>
+      </w:pPr>
+      <w:r>
+        <w:rPr>
+          <w:lang w:val="en-US"/>
+        </w:rPr>
+        <w:t>Đầu tiên</w:t>
+      </w:r>
+      <w:r>
+        <w:rPr>
+          <w:lang w:val="en-US"/>
+        </w:rPr>
+        <w:t xml:space="preserve"> i</w:t>
+      </w:r>
+      <w:r>
+        <w:rPr>
+          <w:lang w:val="en-US"/>
+        </w:rPr>
+        <w:t xml:space="preserve">nput </w:t>
+      </w:r>
+      <w:r>
+        <w:rPr>
+          <w:lang w:val="en-US"/>
+        </w:rPr>
+        <w:t xml:space="preserve">check </w:t>
+      </w:r>
+      <w:r>
+        <w:rPr>
+          <w:lang w:val="en-US"/>
+        </w:rPr>
+        <w:t>phải lớn hơn 38 kí tự</w:t>
+      </w:r>
+      <w:r>
+        <w:rPr>
+          <w:lang w:val="en-US"/>
+        </w:rPr>
+        <w:t xml:space="preserve">. </w:t>
+      </w:r>
+      <w:r>
+        <w:rPr>
+          <w:lang w:val="en-US"/>
+        </w:rPr>
+        <w:t>Hàm sub_331FD0</w:t>
+      </w:r>
+      <w:r>
+        <w:rPr>
+          <w:lang w:val="en-US"/>
+        </w:rPr>
+        <w:t xml:space="preserve"> nhận vào v23 và 1 byte tại một vùng nhớ khác. Vùng nhớ này chính là</w:t>
+      </w:r>
+      <w:r>
+        <w:rPr>
+          <w:lang w:val="en-US"/>
+        </w:rPr>
+        <w:t xml:space="preserve"> </w:t>
+      </w:r>
+      <w:r>
+        <w:rPr>
+          <w:lang w:val="en-US"/>
+        </w:rPr>
+        <w:t xml:space="preserve">vùng nhớ mà TLS_Callback đã sửa lúc trước. Như vậy nếu TLSCallback </w:t>
+      </w:r>
+      <w:r>
+        <w:rPr>
+          <w:lang w:val="en-US"/>
+        </w:rPr>
+        <w:t xml:space="preserve">phát hiện ra debugger thì </w:t>
+      </w:r>
+      <w:r>
+        <w:rPr>
+          <w:lang w:val="en-US"/>
+        </w:rPr>
+        <w:t xml:space="preserve">sẽ hoạt động khác sẽ </w:t>
+      </w:r>
+      <w:r>
+        <w:rPr>
+          <w:lang w:val="en-US"/>
+        </w:rPr>
+        <w:t>suffle một vùng nhớ đã định sẵn và ghi vào v23</w:t>
+      </w:r>
+      <w:r>
+        <w:rPr>
+          <w:lang w:val="en-US"/>
+        </w:rPr>
+        <w:t>.</w:t>
+      </w:r>
+    </w:p>
+    <w:p>
+      <w:pPr>
+        <w:rPr>
+          <w:lang w:val="en-US"/>
+        </w:rPr>
+      </w:pPr>
     </w:p>
     <w:sectPr>
       <w:pgSz w:w="11906" w:h="16838"/>

--- a/w10/this.writeup.docx
+++ b/w10/this.writeup.docx
@@ -273,10 +273,10 @@
           <w:lang w:val="en-US"/>
         </w:rPr>
         <w:drawing>
-          <wp:inline distT="0" distB="0" distL="0" distR="0" wp14:anchorId="724873E8" wp14:editId="239ED353">
-            <wp:extent cx="5731510" cy="3973195"/>
+          <wp:inline distT="0" distB="0" distL="0" distR="0" wp14:anchorId="5BF1C4C4" wp14:editId="55AD9D15">
+            <wp:extent cx="5731510" cy="4484370"/>
             <wp:effectExtent l="0" t="0" r="0" b="0"/>
-            <wp:docPr id="4" name="Picture 4" descr="Text&#10;&#10;Description automatically generated"/>
+            <wp:docPr id="5" name="Picture 5" descr="Text&#10;&#10;Description automatically generated"/>
             <wp:cNvGraphicFramePr>
               <a:graphicFrameLocks xmlns:a="http://schemas.openxmlformats.org/drawingml/2006/main" noChangeAspect="1"/>
             </wp:cNvGraphicFramePr>
@@ -284,7 +284,7 @@
               <a:graphicData uri="http://schemas.openxmlformats.org/drawingml/2006/picture">
                 <pic:pic xmlns:pic="http://schemas.openxmlformats.org/drawingml/2006/picture">
                   <pic:nvPicPr>
-                    <pic:cNvPr id="4" name="Picture 4" descr="Text&#10;&#10;Description automatically generated"/>
+                    <pic:cNvPr id="5" name="Picture 5" descr="Text&#10;&#10;Description automatically generated"/>
                     <pic:cNvPicPr/>
                   </pic:nvPicPr>
                   <pic:blipFill>
@@ -296,7 +296,7 @@
                   <pic:spPr>
                     <a:xfrm>
                       <a:off x="0" y="0"/>
-                      <a:ext cx="5731510" cy="3973195"/>
+                      <a:ext cx="5731510" cy="4484370"/>
                     </a:xfrm>
                     <a:prstGeom prst="rect">
                       <a:avLst/>
@@ -351,11 +351,25 @@
         </w:rPr>
         <w:t xml:space="preserve">. </w:t>
       </w:r>
-      <w:r>
-        <w:rPr>
-          <w:lang w:val="en-US"/>
-        </w:rPr>
-        <w:t>Hàm sub_331FD0</w:t>
+    </w:p>
+    <w:p>
+      <w:pPr>
+        <w:rPr>
+          <w:lang w:val="en-US"/>
+        </w:rPr>
+      </w:pPr>
+      <w:r>
+        <w:rPr>
+          <w:lang w:val="en-US"/>
+        </w:rPr>
+        <w:lastRenderedPageBreak/>
+        <w:t>Hàm sub_</w:t>
+      </w:r>
+      <w:r>
+        <w:rPr>
+          <w:lang w:val="en-US"/>
+        </w:rPr>
+        <w:t>401FD0</w:t>
       </w:r>
       <w:r>
         <w:rPr>
@@ -373,7 +387,19 @@
         <w:rPr>
           <w:lang w:val="en-US"/>
         </w:rPr>
-        <w:t xml:space="preserve">vùng nhớ mà TLS_Callback đã sửa lúc trước. Như vậy nếu TLSCallback </w:t>
+        <w:t xml:space="preserve">vùng nhớ mà TLS_Callback đã sửa lúc trước. </w:t>
+      </w:r>
+      <w:r>
+        <w:rPr>
+          <w:lang w:val="en-US"/>
+        </w:rPr>
+        <w:t>N</w:t>
+      </w:r>
+      <w:r>
+        <w:rPr>
+          <w:lang w:val="en-US"/>
+        </w:rPr>
+        <w:t xml:space="preserve">ếu TLSCallback </w:t>
       </w:r>
       <w:r>
         <w:rPr>
@@ -385,13 +411,19 @@
         <w:rPr>
           <w:lang w:val="en-US"/>
         </w:rPr>
-        <w:t xml:space="preserve">sẽ hoạt động khác sẽ </w:t>
-      </w:r>
-      <w:r>
-        <w:rPr>
-          <w:lang w:val="en-US"/>
-        </w:rPr>
-        <w:t>suffle một vùng nhớ đã định sẵn và ghi vào v23</w:t>
+        <w:t>byte truyền vào sub_401FD0 sẽ là 0x74, còn không thì là 0x7</w:t>
+      </w:r>
+      <w:r>
+        <w:rPr>
+          <w:lang w:val="en-US"/>
+        </w:rPr>
+        <w:t>5</w:t>
+      </w:r>
+      <w:r>
+        <w:rPr>
+          <w:lang w:val="en-US"/>
+        </w:rPr>
+        <w:t xml:space="preserve"> (debug thử)</w:t>
       </w:r>
       <w:r>
         <w:rPr>
@@ -399,13 +431,949 @@
         </w:rPr>
         <w:t>.</w:t>
       </w:r>
-    </w:p>
-    <w:p>
-      <w:pPr>
-        <w:rPr>
-          <w:lang w:val="en-US"/>
-        </w:rPr>
-      </w:pPr>
+      <w:r>
+        <w:rPr>
+          <w:lang w:val="en-US"/>
+        </w:rPr>
+        <w:t xml:space="preserve"> Byte này được sử dụng làm </w:t>
+      </w:r>
+      <w:r>
+        <w:rPr>
+          <w:lang w:val="en-US"/>
+        </w:rPr>
+        <w:t>key để suffle</w:t>
+      </w:r>
+      <w:r>
+        <w:rPr>
+          <w:lang w:val="en-US"/>
+        </w:rPr>
+        <w:t>, thực hiện một logic gì đó và ghi kết quả vào v23 (đại khái tham số thứ 2 khác thì v23 sẽ khác</w:t>
+      </w:r>
+      <w:r>
+        <w:rPr>
+          <w:lang w:val="en-US"/>
+        </w:rPr>
+        <w:t xml:space="preserve"> và kết quả của flag sẽ sai</w:t>
+      </w:r>
+      <w:r>
+        <w:rPr>
+          <w:lang w:val="en-US"/>
+        </w:rPr>
+        <w:t>).</w:t>
+      </w:r>
+    </w:p>
+    <w:p>
+      <w:pPr>
+        <w:rPr>
+          <w:lang w:val="en-US"/>
+        </w:rPr>
+      </w:pPr>
+      <w:r>
+        <w:rPr>
+          <w:noProof/>
+          <w:lang w:val="en-US"/>
+        </w:rPr>
+        <w:drawing>
+          <wp:inline distT="0" distB="0" distL="0" distR="0" wp14:anchorId="113C02CB" wp14:editId="2DC63F7D">
+            <wp:extent cx="5731510" cy="2351405"/>
+            <wp:effectExtent l="0" t="0" r="0" b="0"/>
+            <wp:docPr id="6" name="Picture 6" descr="Graphical user interface, text, application&#10;&#10;Description automatically generated"/>
+            <wp:cNvGraphicFramePr>
+              <a:graphicFrameLocks xmlns:a="http://schemas.openxmlformats.org/drawingml/2006/main" noChangeAspect="1"/>
+            </wp:cNvGraphicFramePr>
+            <a:graphic xmlns:a="http://schemas.openxmlformats.org/drawingml/2006/main">
+              <a:graphicData uri="http://schemas.openxmlformats.org/drawingml/2006/picture">
+                <pic:pic xmlns:pic="http://schemas.openxmlformats.org/drawingml/2006/picture">
+                  <pic:nvPicPr>
+                    <pic:cNvPr id="6" name="Picture 6" descr="Graphical user interface, text, application&#10;&#10;Description automatically generated"/>
+                    <pic:cNvPicPr/>
+                  </pic:nvPicPr>
+                  <pic:blipFill>
+                    <a:blip r:embed="rId9"/>
+                    <a:stretch>
+                      <a:fillRect/>
+                    </a:stretch>
+                  </pic:blipFill>
+                  <pic:spPr>
+                    <a:xfrm>
+                      <a:off x="0" y="0"/>
+                      <a:ext cx="5731510" cy="2351405"/>
+                    </a:xfrm>
+                    <a:prstGeom prst="rect">
+                      <a:avLst/>
+                    </a:prstGeom>
+                  </pic:spPr>
+                </pic:pic>
+              </a:graphicData>
+            </a:graphic>
+          </wp:inline>
+        </w:drawing>
+      </w:r>
+    </w:p>
+    <w:p>
+      <w:pPr>
+        <w:rPr>
+          <w:lang w:val="en-US"/>
+        </w:rPr>
+      </w:pPr>
+      <w:r>
+        <w:rPr>
+          <w:lang w:val="en-US"/>
+        </w:rPr>
+        <w:t xml:space="preserve">Dword_A32CB là 1 mảng gồm 38 dword, mỗi dword có giá trị từ 1-7 tương ứng với 7 case của switch </w:t>
+      </w:r>
+    </w:p>
+    <w:p>
+      <w:pPr>
+        <w:rPr>
+          <w:lang w:val="en-US"/>
+        </w:rPr>
+      </w:pPr>
+      <w:r>
+        <w:rPr>
+          <w:lang w:val="en-US"/>
+        </w:rPr>
+        <w:t>Dword_A33</w:t>
+      </w:r>
+      <w:r>
+        <w:rPr>
+          <w:lang w:val="en-US"/>
+        </w:rPr>
+        <w:t>F8 là 1 mảng gồm 38 dword, mỗi dword là index tới 1 char của userInput</w:t>
+      </w:r>
+    </w:p>
+    <w:p>
+      <w:pPr>
+        <w:rPr>
+          <w:lang w:val="en-US"/>
+        </w:rPr>
+      </w:pPr>
+      <w:r>
+        <w:rPr>
+          <w:lang w:val="en-US"/>
+        </w:rPr>
+        <w:t xml:space="preserve">Xem kĩ hơn switch-case: nhận thấy trong mỗi case đều thực hiện một số kĩ thuật anti debug, sau đó </w:t>
+      </w:r>
+      <w:r>
+        <w:rPr>
+          <w:lang w:val="en-US"/>
+        </w:rPr>
+        <w:t>gọi tới</w:t>
+      </w:r>
+      <w:r>
+        <w:rPr>
+          <w:lang w:val="en-US"/>
+        </w:rPr>
+        <w:t xml:space="preserve"> hàm encrypt (tên tự đặt) với 3 tham số: </w:t>
+      </w:r>
+    </w:p>
+    <w:p>
+      <w:pPr>
+        <w:pStyle w:val="ListParagraph"/>
+        <w:numPr>
+          <w:ilvl w:val="0"/>
+          <w:numId w:val="3"/>
+        </w:numPr>
+        <w:rPr>
+          <w:lang w:val="en-US"/>
+        </w:rPr>
+      </w:pPr>
+      <w:r>
+        <w:rPr>
+          <w:lang w:val="en-US"/>
+        </w:rPr>
+        <w:t>0 hoặc 1 tùy kết quả check debugger</w:t>
+      </w:r>
+    </w:p>
+    <w:p>
+      <w:pPr>
+        <w:pStyle w:val="ListParagraph"/>
+        <w:numPr>
+          <w:ilvl w:val="0"/>
+          <w:numId w:val="3"/>
+        </w:numPr>
+        <w:rPr>
+          <w:lang w:val="en-US"/>
+        </w:rPr>
+      </w:pPr>
+      <w:r>
+        <w:rPr>
+          <w:lang w:val="en-US"/>
+        </w:rPr>
+        <w:t>mảng v25 đã suffle và encrypt ở trên</w:t>
+      </w:r>
+    </w:p>
+    <w:p>
+      <w:pPr>
+        <w:pStyle w:val="ListParagraph"/>
+        <w:numPr>
+          <w:ilvl w:val="0"/>
+          <w:numId w:val="3"/>
+        </w:numPr>
+        <w:rPr>
+          <w:lang w:val="en-US"/>
+        </w:rPr>
+      </w:pPr>
+      <w:r>
+        <w:rPr>
+          <w:lang w:val="en-US"/>
+        </w:rPr>
+        <w:t xml:space="preserve">tham số thứ 3 không rõ là gì :) </w:t>
+      </w:r>
+    </w:p>
+    <w:p>
+      <w:pPr>
+        <w:rPr>
+          <w:lang w:val="en-US"/>
+        </w:rPr>
+      </w:pPr>
+      <w:r>
+        <w:rPr>
+          <w:lang w:val="en-US"/>
+        </w:rPr>
+        <w:t xml:space="preserve">Kết quả của hàm encrypt trả về </w:t>
+      </w:r>
+      <w:r>
+        <w:rPr>
+          <w:lang w:val="en-US"/>
+        </w:rPr>
+        <w:t>sẽ xor</w:t>
+      </w:r>
+      <w:r>
+        <w:rPr>
+          <w:lang w:val="en-US"/>
+        </w:rPr>
+        <w:t xml:space="preserve"> với user input và </w:t>
+      </w:r>
+      <w:r>
+        <w:rPr>
+          <w:lang w:val="en-US"/>
+        </w:rPr>
+        <w:t xml:space="preserve">so sánh với giá trị tham chiếu, và </w:t>
+      </w:r>
+      <w:r>
+        <w:rPr>
+          <w:lang w:val="en-US"/>
+        </w:rPr>
+        <w:t>return true nếu chính xác</w:t>
+      </w:r>
+      <w:r>
+        <w:rPr>
+          <w:lang w:val="en-US"/>
+        </w:rPr>
+        <w:t xml:space="preserve"> (như vậy ta cần tìm chính xác giá trị trả về của encrypt sau đó xor ngược lại với giá trị tham chiếu là tìm được user input)</w:t>
+      </w:r>
+      <w:r>
+        <w:rPr>
+          <w:lang w:val="en-US"/>
+        </w:rPr>
+        <w:t xml:space="preserve">. Sau cùng, hàm </w:t>
+      </w:r>
+      <w:r>
+        <w:rPr>
+          <w:lang w:val="en-US"/>
+        </w:rPr>
+        <w:t>sub_401B40</w:t>
+      </w:r>
+      <w:r>
+        <w:rPr>
+          <w:lang w:val="en-US"/>
+        </w:rPr>
+        <w:t xml:space="preserve"> sẽ return true nếu password người dùng nhập vào là đúng.</w:t>
+      </w:r>
+    </w:p>
+    <w:p>
+      <w:pPr>
+        <w:rPr>
+          <w:lang w:val="en-US"/>
+        </w:rPr>
+      </w:pPr>
+      <w:r>
+        <w:rPr>
+          <w:lang w:val="en-US"/>
+        </w:rPr>
+        <w:t>Phân tích từng case:</w:t>
+      </w:r>
+    </w:p>
+    <w:p>
+      <w:pPr>
+        <w:rPr>
+          <w:lang w:val="en-US"/>
+        </w:rPr>
+      </w:pPr>
+      <w:r>
+        <w:rPr>
+          <w:noProof/>
+          <w:lang w:val="en-US"/>
+        </w:rPr>
+        <w:lastRenderedPageBreak/>
+        <w:drawing>
+          <wp:inline distT="0" distB="0" distL="0" distR="0" wp14:anchorId="067E1914" wp14:editId="6981FFED">
+            <wp:extent cx="5731510" cy="5266055"/>
+            <wp:effectExtent l="0" t="0" r="0" b="0"/>
+            <wp:docPr id="7" name="Picture 7" descr="Graphical user interface, text, application&#10;&#10;Description automatically generated"/>
+            <wp:cNvGraphicFramePr>
+              <a:graphicFrameLocks xmlns:a="http://schemas.openxmlformats.org/drawingml/2006/main" noChangeAspect="1"/>
+            </wp:cNvGraphicFramePr>
+            <a:graphic xmlns:a="http://schemas.openxmlformats.org/drawingml/2006/main">
+              <a:graphicData uri="http://schemas.openxmlformats.org/drawingml/2006/picture">
+                <pic:pic xmlns:pic="http://schemas.openxmlformats.org/drawingml/2006/picture">
+                  <pic:nvPicPr>
+                    <pic:cNvPr id="7" name="Picture 7" descr="Graphical user interface, text, application&#10;&#10;Description automatically generated"/>
+                    <pic:cNvPicPr/>
+                  </pic:nvPicPr>
+                  <pic:blipFill>
+                    <a:blip r:embed="rId10"/>
+                    <a:stretch>
+                      <a:fillRect/>
+                    </a:stretch>
+                  </pic:blipFill>
+                  <pic:spPr>
+                    <a:xfrm>
+                      <a:off x="0" y="0"/>
+                      <a:ext cx="5731510" cy="5266055"/>
+                    </a:xfrm>
+                    <a:prstGeom prst="rect">
+                      <a:avLst/>
+                    </a:prstGeom>
+                  </pic:spPr>
+                </pic:pic>
+              </a:graphicData>
+            </a:graphic>
+          </wp:inline>
+        </w:drawing>
+      </w:r>
+    </w:p>
+    <w:p>
+      <w:pPr>
+        <w:rPr>
+          <w:lang w:val="en-US"/>
+        </w:rPr>
+      </w:pPr>
+      <w:r>
+        <w:rPr>
+          <w:lang w:val="en-US"/>
+        </w:rPr>
+        <w:t>Case 1: Anti-debug bằng PEB NtGlobalFlag</w:t>
+      </w:r>
+      <w:r>
+        <w:rPr>
+          <w:lang w:val="en-US"/>
+        </w:rPr>
+        <w:t xml:space="preserve">, nếu đang bị debug thì NtGlobalFlag sẽ bằng 0x70. Chương trình check giá trị này có bằng 0x70 hay không bằng cách AND nó với 0x70 rồi so sánh với 0x70 (x AND x = x), nếu đúng thì </w:t>
+      </w:r>
+      <w:r>
+        <w:rPr>
+          <w:lang w:val="en-US"/>
+        </w:rPr>
+        <w:t>tham số vào hàm encrypt sẽ là 1</w:t>
+      </w:r>
+      <w:r>
+        <w:rPr>
+          <w:lang w:val="en-US"/>
+        </w:rPr>
+        <w:t>. Như vậy, khi viết script thì ta pass 0 vào.</w:t>
+      </w:r>
+    </w:p>
+    <w:p>
+      <w:pPr>
+        <w:rPr>
+          <w:lang w:val="en-US"/>
+        </w:rPr>
+      </w:pPr>
+      <w:r>
+        <w:rPr>
+          <w:lang w:val="en-US"/>
+        </w:rPr>
+        <w:t>Case 2</w:t>
+      </w:r>
+      <w:r>
+        <w:rPr>
+          <w:lang w:val="en-US"/>
+        </w:rPr>
+        <w:t>, 3</w:t>
+      </w:r>
+      <w:r>
+        <w:rPr>
+          <w:lang w:val="en-US"/>
+        </w:rPr>
+        <w:t>: Hàm sub_A1600 được gọi trước. Trong hàm này thực hiện encrypt và so sánh với user input như đã nói ở trên.</w:t>
+      </w:r>
+      <w:r>
+        <w:rPr>
+          <w:lang w:val="en-US"/>
+        </w:rPr>
+        <w:t xml:space="preserve"> </w:t>
+      </w:r>
+      <w:r>
+        <w:rPr>
+          <w:lang w:val="en-US"/>
+        </w:rPr>
+        <w:t>Kĩ thuật anti-debug được sử dụng ở đây đó là sử dụng Heap flags</w:t>
+      </w:r>
+      <w:r>
+        <w:rPr>
+          <w:lang w:val="en-US"/>
+        </w:rPr>
+        <w:t xml:space="preserve">: </w:t>
+      </w:r>
+      <w:hyperlink r:id="rId11" w:history="1">
+        <w:r>
+          <w:rPr>
+            <w:rStyle w:val="Hyperlink"/>
+          </w:rPr>
+          <w:t>https://anti-reversing.com/Downloads/Anti-Reversing/The_Ultimate_Anti-Reversing_Reference.pdf</w:t>
+        </w:r>
+      </w:hyperlink>
+      <w:r>
+        <w:rPr>
+          <w:lang w:val="en-US"/>
+        </w:rPr>
+        <w:t xml:space="preserve"> (đề cập ở </w:t>
+      </w:r>
+      <w:r>
+        <w:t>trang 13</w:t>
+      </w:r>
+      <w:r>
+        <w:rPr>
+          <w:lang w:val="en-US"/>
+        </w:rPr>
+        <w:t xml:space="preserve">). </w:t>
+      </w:r>
+      <w:r>
+        <w:rPr>
+          <w:lang w:val="en-US"/>
+        </w:rPr>
+        <w:t xml:space="preserve">2 trường hợp check trong nhiều phiên bản Windows khác nhau. Nếu có debugger thì </w:t>
+      </w:r>
+      <w:r>
+        <w:rPr>
+          <w:lang w:val="en-US"/>
+        </w:rPr>
+        <w:t>sẽ pass 0</w:t>
+      </w:r>
+      <w:r>
+        <w:rPr>
+          <w:lang w:val="en-US"/>
+        </w:rPr>
+        <w:t xml:space="preserve"> vào hàm encrypt</w:t>
+      </w:r>
+      <w:r>
+        <w:rPr>
+          <w:lang w:val="en-US"/>
+        </w:rPr>
+        <w:t>.</w:t>
+      </w:r>
+    </w:p>
+    <w:p>
+      <w:pPr>
+        <w:rPr>
+          <w:lang w:val="en-US"/>
+        </w:rPr>
+      </w:pPr>
+      <w:r>
+        <w:rPr>
+          <w:lang w:val="en-US"/>
+        </w:rPr>
+        <w:t xml:space="preserve">Case 4: </w:t>
+      </w:r>
+      <w:r>
+        <w:rPr>
+          <w:lang w:val="en-US"/>
+        </w:rPr>
+        <w:t xml:space="preserve">sử dụng HeapWalk để xem cuối Heap có xuất hiện dãy 0xABABABAB 2 lần trong cuối của Heap Block </w:t>
+      </w:r>
+      <w:r>
+        <w:rPr>
+          <w:lang w:val="en-US"/>
+        </w:rPr>
+        <w:t>(</w:t>
+      </w:r>
+      <w:hyperlink r:id="rId12" w:history="1">
+        <w:r>
+          <w:rPr>
+            <w:rStyle w:val="Hyperlink"/>
+            <w:lang w:val="en-US"/>
+          </w:rPr>
+          <w:t>See this link for information</w:t>
+        </w:r>
+      </w:hyperlink>
+      <w:r>
+        <w:rPr>
+          <w:lang w:val="en-US"/>
+        </w:rPr>
+        <w:t>)</w:t>
+      </w:r>
+      <w:r>
+        <w:rPr>
+          <w:lang w:val="en-US"/>
+        </w:rPr>
+        <w:t xml:space="preserve">, nếu có thì sẽ có debugger và tham số của encrypt </w:t>
+      </w:r>
+      <w:r>
+        <w:rPr>
+          <w:lang w:val="en-US"/>
+        </w:rPr>
+        <w:t>sẽ là 0.</w:t>
+      </w:r>
+    </w:p>
+    <w:p>
+      <w:pPr>
+        <w:rPr>
+          <w:lang w:val="en-US"/>
+        </w:rPr>
+      </w:pPr>
+      <w:r>
+        <w:rPr>
+          <w:lang w:val="en-US"/>
+        </w:rPr>
+        <w:t xml:space="preserve">Case 5: </w:t>
+      </w:r>
+      <w:r>
+        <w:rPr>
+          <w:lang w:val="en-US"/>
+        </w:rPr>
+        <w:t xml:space="preserve">sử dụng CreateToolhelp32Snapshot </w:t>
+      </w:r>
+      <w:r>
+        <w:rPr>
+          <w:lang w:val="en-US"/>
+        </w:rPr>
+        <w:t>và</w:t>
+      </w:r>
+      <w:r>
+        <w:rPr>
+          <w:lang w:val="en-US"/>
+        </w:rPr>
+        <w:t xml:space="preserve"> Process32Next để </w:t>
+      </w:r>
+      <w:r>
+        <w:rPr>
+          <w:lang w:val="en-US"/>
+        </w:rPr>
+        <w:t>enum qua các process. N</w:t>
+      </w:r>
+      <w:r>
+        <w:rPr>
+          <w:lang w:val="en-US"/>
+        </w:rPr>
+        <w:t xml:space="preserve">ếu có debugger thì </w:t>
+      </w:r>
+      <w:r>
+        <w:rPr>
+          <w:lang w:val="en-US"/>
+        </w:rPr>
+        <w:t>pass 0</w:t>
+      </w:r>
+      <w:r>
+        <w:rPr>
+          <w:lang w:val="en-US"/>
+        </w:rPr>
+        <w:t xml:space="preserve"> vào hàm encrypt sẽ là 0</w:t>
+      </w:r>
+      <w:r>
+        <w:rPr>
+          <w:lang w:val="en-US"/>
+        </w:rPr>
+        <w:t>.</w:t>
+      </w:r>
+    </w:p>
+    <w:p>
+      <w:pPr>
+        <w:rPr>
+          <w:lang w:val="en-US"/>
+        </w:rPr>
+      </w:pPr>
+      <w:r>
+        <w:rPr>
+          <w:lang w:val="en-US"/>
+        </w:rPr>
+        <w:t>Case 6: Call</w:t>
+      </w:r>
+      <w:r>
+        <w:rPr>
+          <w:lang w:val="en-US"/>
+        </w:rPr>
+        <w:t xml:space="preserve"> BlockInput </w:t>
+      </w:r>
+      <w:r>
+        <w:rPr>
+          <w:lang w:val="en-US"/>
+        </w:rPr>
+        <w:t xml:space="preserve">2 lần. Như bình thường thì lần gọi thứ nhất sẽ trả về true, lần gọi thứ 2 sẽ trả về false. Nếu cả 2 lần gọi BlockInput đều trả về false có nghĩa là có thể process </w:t>
+      </w:r>
+      <w:r>
+        <w:rPr>
+          <w:lang w:val="en-US"/>
+        </w:rPr>
+        <w:lastRenderedPageBreak/>
+        <w:t xml:space="preserve">bị hook.(see this </w:t>
+      </w:r>
+      <w:hyperlink r:id="rId13" w:anchor="blockinput" w:history="1">
+        <w:r>
+          <w:rPr>
+            <w:rStyle w:val="Hyperlink"/>
+            <w:lang w:val="en-US"/>
+          </w:rPr>
+          <w:t>link</w:t>
+        </w:r>
+      </w:hyperlink>
+      <w:r>
+        <w:rPr>
+          <w:lang w:val="en-US"/>
+        </w:rPr>
+        <w:t>)</w:t>
+      </w:r>
+      <w:r>
+        <w:rPr>
+          <w:lang w:val="en-US"/>
+        </w:rPr>
+        <w:t xml:space="preserve">, </w:t>
+      </w:r>
+      <w:r>
+        <w:rPr>
+          <w:lang w:val="en-US"/>
+        </w:rPr>
+        <w:t>để cả 2 BlockInput trả về giá trị không cùng nhau thì tham số vào hàm encrypt phải là 0.</w:t>
+      </w:r>
+    </w:p>
+    <w:p>
+      <w:pPr>
+        <w:rPr>
+          <w:lang w:val="en-US"/>
+        </w:rPr>
+      </w:pPr>
+      <w:r>
+        <w:rPr>
+          <w:lang w:val="en-US"/>
+        </w:rPr>
+        <w:t xml:space="preserve">Case 7: </w:t>
+      </w:r>
+      <w:r>
+        <w:rPr>
+          <w:lang w:val="en-US"/>
+        </w:rPr>
+        <w:t xml:space="preserve">sử dụng NtQueryInformationProcess để </w:t>
+      </w:r>
+      <w:r>
+        <w:rPr>
+          <w:lang w:val="en-US"/>
+        </w:rPr>
+        <w:t xml:space="preserve">query ra ProcessDebugFlag (see this </w:t>
+      </w:r>
+      <w:hyperlink r:id="rId14" w:history="1">
+        <w:r>
+          <w:rPr>
+            <w:rStyle w:val="Hyperlink"/>
+            <w:lang w:val="en-US"/>
+          </w:rPr>
+          <w:t>link</w:t>
+        </w:r>
+      </w:hyperlink>
+      <w:r>
+        <w:rPr>
+          <w:lang w:val="en-US"/>
+        </w:rPr>
+        <w:t xml:space="preserve">), nếu </w:t>
+      </w:r>
+      <w:r>
+        <w:rPr>
+          <w:lang w:val="en-US"/>
+        </w:rPr>
+        <w:t>query ra</w:t>
+      </w:r>
+      <w:r>
+        <w:rPr>
+          <w:lang w:val="en-US"/>
+        </w:rPr>
+        <w:t xml:space="preserve"> </w:t>
+      </w:r>
+      <w:r>
+        <w:rPr>
+          <w:lang w:val="en-US"/>
+        </w:rPr>
+        <w:t xml:space="preserve">0 có nghĩa là process bị debug. Ở đây </w:t>
+      </w:r>
+      <w:r>
+        <w:rPr>
+          <w:lang w:val="en-US"/>
+        </w:rPr>
+        <w:t>nếu bị debug thì v20 sẽ có giá trị 0, v14 là 1 và v15 là 0, như vậy encrypt nhận 0 nếu bị debug.</w:t>
+      </w:r>
+    </w:p>
+    <w:p>
+      <w:pPr>
+        <w:rPr>
+          <w:lang w:val="en-US"/>
+        </w:rPr>
+      </w:pPr>
+      <w:r>
+        <w:rPr>
+          <w:lang w:val="en-US"/>
+        </w:rPr>
+        <w:drawing>
+          <wp:inline distT="0" distB="0" distL="0" distR="0" wp14:anchorId="11DED195" wp14:editId="3ABAD3D3">
+            <wp:extent cx="5731510" cy="2696210"/>
+            <wp:effectExtent l="0" t="0" r="0" b="0"/>
+            <wp:docPr id="8" name="Picture 8" descr="Graphical user interface, text, application, email&#10;&#10;Description automatically generated"/>
+            <wp:cNvGraphicFramePr>
+              <a:graphicFrameLocks xmlns:a="http://schemas.openxmlformats.org/drawingml/2006/main" noChangeAspect="1"/>
+            </wp:cNvGraphicFramePr>
+            <a:graphic xmlns:a="http://schemas.openxmlformats.org/drawingml/2006/main">
+              <a:graphicData uri="http://schemas.openxmlformats.org/drawingml/2006/picture">
+                <pic:pic xmlns:pic="http://schemas.openxmlformats.org/drawingml/2006/picture">
+                  <pic:nvPicPr>
+                    <pic:cNvPr id="8" name="Picture 8" descr="Graphical user interface, text, application, email&#10;&#10;Description automatically generated"/>
+                    <pic:cNvPicPr/>
+                  </pic:nvPicPr>
+                  <pic:blipFill>
+                    <a:blip r:embed="rId15"/>
+                    <a:stretch>
+                      <a:fillRect/>
+                    </a:stretch>
+                  </pic:blipFill>
+                  <pic:spPr>
+                    <a:xfrm>
+                      <a:off x="0" y="0"/>
+                      <a:ext cx="5731510" cy="2696210"/>
+                    </a:xfrm>
+                    <a:prstGeom prst="rect">
+                      <a:avLst/>
+                    </a:prstGeom>
+                  </pic:spPr>
+                </pic:pic>
+              </a:graphicData>
+            </a:graphic>
+          </wp:inline>
+        </w:drawing>
+      </w:r>
+    </w:p>
+    <w:p>
+      <w:pPr>
+        <w:rPr>
+          <w:lang w:val="en-US"/>
+        </w:rPr>
+      </w:pPr>
+    </w:p>
+    <w:p>
+      <w:pPr>
+        <w:rPr>
+          <w:lang w:val="en-US"/>
+        </w:rPr>
+      </w:pPr>
+      <w:r>
+        <w:rPr>
+          <w:lang w:val="en-US"/>
+        </w:rPr>
+        <w:t>Sau khi tổng hợp 7 case, ta cần viết 1 đoạn script mô phỏng hàm encrypt và truyền vào 0 hoặc 1 tương ứng  với 7 case. Đơn giản nhất là copy pseudo code của ida ném vào visual studio</w:t>
+      </w:r>
+      <w:r>
+        <w:rPr>
+          <w:lang w:val="en-US"/>
+        </w:rPr>
+        <w:t xml:space="preserve">. File source keygen được đính kèm cùng thư mục với write up này. </w:t>
+      </w:r>
+    </w:p>
+    <w:p>
+      <w:pPr>
+        <w:rPr>
+          <w:rFonts w:ascii="Cascadia Mono" w:hAnsi="Cascadia Mono" w:cs="Cascadia Mono"/>
+          <w:color w:val="008000"/>
+          <w:sz w:val="19"/>
+          <w:szCs w:val="19"/>
+        </w:rPr>
+      </w:pPr>
+      <w:r>
+        <w:rPr>
+          <w:lang w:val="en-US"/>
+        </w:rPr>
+        <w:t xml:space="preserve">Kết quả: key: </w:t>
+      </w:r>
+      <w:r>
+        <w:rPr>
+          <w:rFonts w:ascii="Cascadia Mono" w:hAnsi="Cascadia Mono" w:cs="Cascadia Mono"/>
+          <w:color w:val="008000"/>
+          <w:sz w:val="19"/>
+          <w:szCs w:val="19"/>
+        </w:rPr>
+        <w:t>I_10v3-y0U__wh3n Y0u=c411..M3 Senor1t4</w:t>
+      </w:r>
+      <w:r>
+        <w:rPr>
+          <w:rFonts w:ascii="Cascadia Mono" w:hAnsi="Cascadia Mono" w:cs="Cascadia Mono"/>
+          <w:color w:val="008000"/>
+          <w:sz w:val="19"/>
+          <w:szCs w:val="19"/>
+          <w:lang w:val="en-US"/>
+        </w:rPr>
+        <w:t xml:space="preserve"> </w:t>
+      </w:r>
+      <w:r>
+        <w:rPr>
+          <w:lang w:val="en-US"/>
+        </w:rPr>
+        <w:t>(bài hát này khá hay :) )</w:t>
+      </w:r>
+      <w:r>
+        <w:rPr>
+          <w:lang w:val="en-US"/>
+        </w:rPr>
+        <w:br/>
+      </w:r>
+      <w:r>
+        <w:rPr>
+          <w:rFonts w:ascii="Cascadia Mono" w:hAnsi="Cascadia Mono" w:cs="Cascadia Mono"/>
+          <w:color w:val="008000"/>
+          <w:sz w:val="19"/>
+          <w:szCs w:val="19"/>
+        </w:rPr>
+        <w:tab/>
+      </w:r>
+      <w:r>
+        <w:rPr>
+          <w:rFonts w:ascii="Cascadia Mono" w:hAnsi="Cascadia Mono" w:cs="Cascadia Mono"/>
+          <w:color w:val="008000"/>
+          <w:sz w:val="19"/>
+          <w:szCs w:val="19"/>
+          <w:lang w:val="en-US"/>
+        </w:rPr>
+        <w:t xml:space="preserve"> </w:t>
+      </w:r>
+      <w:r>
+        <w:rPr>
+          <w:lang w:val="en-US"/>
+        </w:rPr>
+        <w:t>flag:</w:t>
+      </w:r>
+      <w:r>
+        <w:rPr>
+          <w:rFonts w:ascii="Cascadia Mono" w:hAnsi="Cascadia Mono" w:cs="Cascadia Mono"/>
+          <w:color w:val="008000"/>
+          <w:sz w:val="19"/>
+          <w:szCs w:val="19"/>
+          <w:lang w:val="en-US"/>
+        </w:rPr>
+        <w:t xml:space="preserve"> </w:t>
+      </w:r>
+      <w:r>
+        <w:rPr>
+          <w:rFonts w:ascii="Cascadia Mono" w:hAnsi="Cascadia Mono" w:cs="Cascadia Mono"/>
+          <w:color w:val="008000"/>
+          <w:sz w:val="19"/>
+          <w:szCs w:val="19"/>
+        </w:rPr>
+        <w:t>vcstraining{Th3_U1tiM4t3_ant1_D3Bu9_ref3r3ncE}</w:t>
+      </w:r>
+    </w:p>
+    <w:p>
+      <w:pPr>
+        <w:rPr>
+          <w:rFonts w:ascii="Cascadia Mono" w:hAnsi="Cascadia Mono" w:cs="Cascadia Mono"/>
+          <w:color w:val="008000"/>
+          <w:sz w:val="19"/>
+          <w:szCs w:val="19"/>
+          <w:lang w:val="en-US"/>
+        </w:rPr>
+      </w:pPr>
+      <w:r>
+        <w:rPr>
+          <w:rFonts w:ascii="Cascadia Mono" w:hAnsi="Cascadia Mono" w:cs="Cascadia Mono"/>
+          <w:color w:val="008000"/>
+          <w:sz w:val="19"/>
+          <w:szCs w:val="19"/>
+          <w:lang w:val="en-US"/>
+        </w:rPr>
+        <w:drawing>
+          <wp:inline distT="0" distB="0" distL="0" distR="0" wp14:anchorId="20C8EA8F" wp14:editId="1AA05341">
+            <wp:extent cx="5731510" cy="808990"/>
+            <wp:effectExtent l="0" t="0" r="0" b="0"/>
+            <wp:docPr id="9" name="Picture 9" descr="A screenshot of a computer&#10;&#10;Description automatically generated with medium confidence"/>
+            <wp:cNvGraphicFramePr>
+              <a:graphicFrameLocks xmlns:a="http://schemas.openxmlformats.org/drawingml/2006/main" noChangeAspect="1"/>
+            </wp:cNvGraphicFramePr>
+            <a:graphic xmlns:a="http://schemas.openxmlformats.org/drawingml/2006/main">
+              <a:graphicData uri="http://schemas.openxmlformats.org/drawingml/2006/picture">
+                <pic:pic xmlns:pic="http://schemas.openxmlformats.org/drawingml/2006/picture">
+                  <pic:nvPicPr>
+                    <pic:cNvPr id="9" name="Picture 9" descr="A screenshot of a computer&#10;&#10;Description automatically generated with medium confidence"/>
+                    <pic:cNvPicPr/>
+                  </pic:nvPicPr>
+                  <pic:blipFill>
+                    <a:blip r:embed="rId16"/>
+                    <a:stretch>
+                      <a:fillRect/>
+                    </a:stretch>
+                  </pic:blipFill>
+                  <pic:spPr>
+                    <a:xfrm>
+                      <a:off x="0" y="0"/>
+                      <a:ext cx="5731510" cy="808990"/>
+                    </a:xfrm>
+                    <a:prstGeom prst="rect">
+                      <a:avLst/>
+                    </a:prstGeom>
+                  </pic:spPr>
+                </pic:pic>
+              </a:graphicData>
+            </a:graphic>
+          </wp:inline>
+        </w:drawing>
+      </w:r>
+    </w:p>
+    <w:p>
+      <w:pPr>
+        <w:rPr>
+          <w:rFonts w:ascii="Cascadia Mono" w:hAnsi="Cascadia Mono" w:cs="Cascadia Mono"/>
+          <w:color w:val="008000"/>
+          <w:sz w:val="19"/>
+          <w:szCs w:val="19"/>
+          <w:lang w:val="en-US"/>
+        </w:rPr>
+      </w:pPr>
+      <w:r>
+        <w:rPr>
+          <w:rFonts w:ascii="Cascadia Mono" w:hAnsi="Cascadia Mono" w:cs="Cascadia Mono"/>
+          <w:color w:val="008000"/>
+          <w:sz w:val="19"/>
+          <w:szCs w:val="19"/>
+          <w:lang w:val="en-US"/>
+        </w:rPr>
+        <w:drawing>
+          <wp:inline distT="0" distB="0" distL="0" distR="0" wp14:anchorId="59EF7E2F" wp14:editId="53C8B986">
+            <wp:extent cx="5401429" cy="2657846"/>
+            <wp:effectExtent l="0" t="0" r="8890" b="9525"/>
+            <wp:docPr id="10" name="Picture 10" descr="Graphical user interface, application&#10;&#10;Description automatically generated"/>
+            <wp:cNvGraphicFramePr>
+              <a:graphicFrameLocks xmlns:a="http://schemas.openxmlformats.org/drawingml/2006/main" noChangeAspect="1"/>
+            </wp:cNvGraphicFramePr>
+            <a:graphic xmlns:a="http://schemas.openxmlformats.org/drawingml/2006/main">
+              <a:graphicData uri="http://schemas.openxmlformats.org/drawingml/2006/picture">
+                <pic:pic xmlns:pic="http://schemas.openxmlformats.org/drawingml/2006/picture">
+                  <pic:nvPicPr>
+                    <pic:cNvPr id="10" name="Picture 10" descr="Graphical user interface, application&#10;&#10;Description automatically generated"/>
+                    <pic:cNvPicPr/>
+                  </pic:nvPicPr>
+                  <pic:blipFill>
+                    <a:blip r:embed="rId17"/>
+                    <a:stretch>
+                      <a:fillRect/>
+                    </a:stretch>
+                  </pic:blipFill>
+                  <pic:spPr>
+                    <a:xfrm>
+                      <a:off x="0" y="0"/>
+                      <a:ext cx="5401429" cy="2657846"/>
+                    </a:xfrm>
+                    <a:prstGeom prst="rect">
+                      <a:avLst/>
+                    </a:prstGeom>
+                  </pic:spPr>
+                </pic:pic>
+              </a:graphicData>
+            </a:graphic>
+          </wp:inline>
+        </w:drawing>
+      </w:r>
     </w:p>
     <w:sectPr>
       <w:pgSz w:w="11906" w:h="16838"/>
@@ -583,11 +1551,100 @@
       <w:lvlJc w:val="left"/>
     </w:lvl>
   </w:abstractNum>
+  <w:abstractNum w:abstractNumId="2" w15:restartNumberingAfterBreak="0">
+    <w:nsid w:val="69285F81"/>
+    <w:multiLevelType w:val="hybridMultilevel"/>
+    <w:tmpl w:val="608C570E"/>
+    <w:lvl w:ilvl="0" w:tplc="042A000F">
+      <w:start w:val="1"/>
+      <w:numFmt w:val="decimal"/>
+      <w:lvlText w:val="%1."/>
+      <w:lvlJc w:val="left"/>
+      <w:pPr>
+        <w:ind w:left="720" w:hanging="360"/>
+      </w:pPr>
+    </w:lvl>
+    <w:lvl w:ilvl="1" w:tplc="042A0019" w:tentative="1">
+      <w:start w:val="1"/>
+      <w:numFmt w:val="lowerLetter"/>
+      <w:lvlText w:val="%2."/>
+      <w:lvlJc w:val="left"/>
+      <w:pPr>
+        <w:ind w:left="1440" w:hanging="360"/>
+      </w:pPr>
+    </w:lvl>
+    <w:lvl w:ilvl="2" w:tplc="042A001B" w:tentative="1">
+      <w:start w:val="1"/>
+      <w:numFmt w:val="lowerRoman"/>
+      <w:lvlText w:val="%3."/>
+      <w:lvlJc w:val="right"/>
+      <w:pPr>
+        <w:ind w:left="2160" w:hanging="180"/>
+      </w:pPr>
+    </w:lvl>
+    <w:lvl w:ilvl="3" w:tplc="042A000F" w:tentative="1">
+      <w:start w:val="1"/>
+      <w:numFmt w:val="decimal"/>
+      <w:lvlText w:val="%4."/>
+      <w:lvlJc w:val="left"/>
+      <w:pPr>
+        <w:ind w:left="2880" w:hanging="360"/>
+      </w:pPr>
+    </w:lvl>
+    <w:lvl w:ilvl="4" w:tplc="042A0019" w:tentative="1">
+      <w:start w:val="1"/>
+      <w:numFmt w:val="lowerLetter"/>
+      <w:lvlText w:val="%5."/>
+      <w:lvlJc w:val="left"/>
+      <w:pPr>
+        <w:ind w:left="3600" w:hanging="360"/>
+      </w:pPr>
+    </w:lvl>
+    <w:lvl w:ilvl="5" w:tplc="042A001B" w:tentative="1">
+      <w:start w:val="1"/>
+      <w:numFmt w:val="lowerRoman"/>
+      <w:lvlText w:val="%6."/>
+      <w:lvlJc w:val="right"/>
+      <w:pPr>
+        <w:ind w:left="4320" w:hanging="180"/>
+      </w:pPr>
+    </w:lvl>
+    <w:lvl w:ilvl="6" w:tplc="042A000F" w:tentative="1">
+      <w:start w:val="1"/>
+      <w:numFmt w:val="decimal"/>
+      <w:lvlText w:val="%7."/>
+      <w:lvlJc w:val="left"/>
+      <w:pPr>
+        <w:ind w:left="5040" w:hanging="360"/>
+      </w:pPr>
+    </w:lvl>
+    <w:lvl w:ilvl="7" w:tplc="042A0019" w:tentative="1">
+      <w:start w:val="1"/>
+      <w:numFmt w:val="lowerLetter"/>
+      <w:lvlText w:val="%8."/>
+      <w:lvlJc w:val="left"/>
+      <w:pPr>
+        <w:ind w:left="5760" w:hanging="360"/>
+      </w:pPr>
+    </w:lvl>
+    <w:lvl w:ilvl="8" w:tplc="042A001B" w:tentative="1">
+      <w:start w:val="1"/>
+      <w:numFmt w:val="lowerRoman"/>
+      <w:lvlText w:val="%9."/>
+      <w:lvlJc w:val="right"/>
+      <w:pPr>
+        <w:ind w:left="6480" w:hanging="180"/>
+      </w:pPr>
+    </w:lvl>
+  </w:abstractNum>
   <w:num w:numId="1" w16cid:durableId="499807067">
     <w:abstractNumId w:val="1"/>
   </w:num>
   <w:num w:numId="2" w16cid:durableId="2050831964">
     <w:abstractNumId w:val="0"/>
+  </w:num>
+  <w:num w:numId="3" w16cid:durableId="750274577">
+    <w:abstractNumId w:val="2"/>
   </w:num>
 </w:numbering>
 </file>
@@ -1048,6 +2105,29 @@
       <w:contextualSpacing/>
     </w:pPr>
   </w:style>
+  <w:style w:type="character" w:styleId="Hyperlink">
+    <w:name w:val="Hyperlink"/>
+    <w:basedOn w:val="DefaultParagraphFont"/>
+    <w:uiPriority w:val="99"/>
+    <w:unhideWhenUsed/>
+    <w:rsid w:val="00835FEA"/>
+    <w:rPr>
+      <w:color w:val="0000FF"/>
+      <w:u w:val="single"/>
+    </w:rPr>
+  </w:style>
+  <w:style w:type="character" w:styleId="UnresolvedMention">
+    <w:name w:val="Unresolved Mention"/>
+    <w:basedOn w:val="DefaultParagraphFont"/>
+    <w:uiPriority w:val="99"/>
+    <w:semiHidden/>
+    <w:unhideWhenUsed/>
+    <w:rsid w:val="00835FEA"/>
+    <w:rPr>
+      <w:color w:val="605E5C"/>
+      <w:shd w:val="clear" w:color="auto" w:fill="E1DFDD"/>
+    </w:rPr>
+  </w:style>
 </w:styles>
 </file>
 
